--- a/ECE-3210-syllabus-new.docx
+++ b/ECE-3210-syllabus-new.docx
@@ -6,7 +6,7 @@
       <w:pPr>
         <w:pStyle w:val="Heading1"/>
       </w:pPr>
-      <w:bookmarkStart w:id="20" w:name="X98e6c10724e5679281db5c0a5ea6c2b6f3937bb"/>
+      <w:bookmarkStart w:id="20" w:name="tennessee-tech-university-department-of-electrical-and-computer-engineering"/>
       <w:r>
         <w:t xml:space="preserve">Tennessee Tech University, Department of Electrical and Computer Engineering</w:t>
       </w:r>
@@ -20,19 +20,19 @@
         <w:t xml:space="preserve">ECE 3210-001: Control Systems Analysis</w:t>
       </w:r>
       <w:r>
-        <w:br/>
+        <w:br w:type="textWrapping"/>
       </w:r>
       <w:r>
         <w:t xml:space="preserve">Fall Semester, 2020</w:t>
       </w:r>
       <w:r>
-        <w:br/>
+        <w:br w:type="textWrapping"/>
       </w:r>
       <w:r>
         <w:t xml:space="preserve">Tuesday/Thursday, 12:00 pm-01:20 pm</w:t>
       </w:r>
       <w:r>
-        <w:br/>
+        <w:br w:type="textWrapping"/>
       </w:r>
       <w:r>
         <w:t xml:space="preserve">Brown 320</w:t>
@@ -42,7 +42,7 @@
       <w:pPr>
         <w:pStyle w:val="Heading2"/>
       </w:pPr>
-      <w:bookmarkStart w:id="21" w:name="X3a7f80ccecdd3909d75add7360c14a9eea7895f"/>
+      <w:bookmarkStart w:id="21" w:name="course-instructor-and-contact-information"/>
       <w:r>
         <w:t xml:space="preserve">Course instructor and contact information</w:t>
       </w:r>
@@ -61,7 +61,7 @@
         </w:r>
       </w:hyperlink>
       <w:r>
-        <w:br/>
+        <w:br w:type="textWrapping"/>
       </w:r>
       <w:hyperlink r:id="rId22">
         <w:r>
@@ -75,7 +75,7 @@
         <w:t xml:space="preserve">: https://josephcslater.github.io/josephcslater/</w:t>
       </w:r>
       <w:r>
-        <w:br/>
+        <w:br w:type="textWrapping"/>
       </w:r>
       <w:hyperlink r:id="rId23">
         <w:r>
@@ -89,19 +89,19 @@
         <w:t xml:space="preserve">: jslater@tntech.edu (less reliable)</w:t>
       </w:r>
       <w:r>
-        <w:br/>
+        <w:br w:type="textWrapping"/>
       </w:r>
       <w:r>
         <w:t xml:space="preserve">phone: 931-372-3172 (less reliable)</w:t>
       </w:r>
       <w:r>
-        <w:br/>
+        <w:br w:type="textWrapping"/>
       </w:r>
       <w:r>
         <w:t xml:space="preserve">iLearn: (most reliable)</w:t>
       </w:r>
       <w:r>
-        <w:br/>
+        <w:br w:type="textWrapping"/>
       </w:r>
       <w:r>
         <w:t xml:space="preserve">MSTeams: Please don’t use this for communication outside of class time and office hours.</w:t>
@@ -122,7 +122,7 @@
         <w:t xml:space="preserve">use this for communication during class and office hours.</w:t>
       </w:r>
       <w:r>
-        <w:br/>
+        <w:br w:type="textWrapping"/>
       </w:r>
       <w:r>
         <w:t xml:space="preserve">Office Hours: Thursday 11-12. Will be updated based on student availability (via iLearn communication)</w:t>
@@ -146,7 +146,7 @@
         <w:t xml:space="preserve">Textbook: Modern Control Systems, R. C. Dorf, 13th Edition, Pearson, 2017.</w:t>
       </w:r>
       <w:r>
-        <w:br/>
+        <w:br w:type="textWrapping"/>
       </w:r>
       <w:r>
         <w:t xml:space="preserve">Supplemental materials:</w:t>
@@ -274,183 +274,183 @@
     </w:p>
     <w:p>
       <w:pPr>
+        <w:pStyle w:val="Compact"/>
         <w:numPr>
+          <w:numId w:val="1001"/>
           <w:ilvl w:val="0"/>
+        </w:numPr>
+      </w:pPr>
+      <w:r>
+        <w:t xml:space="preserve">Model dynamical systems using transfer function and state space representation.</w:t>
+      </w:r>
+    </w:p>
+    <w:p>
+      <w:pPr>
+        <w:pStyle w:val="Compact"/>
+        <w:numPr>
           <w:numId w:val="1001"/>
+          <w:ilvl w:val="0"/>
         </w:numPr>
+      </w:pPr>
+      <w:r>
+        <w:t xml:space="preserve">Analyze the stability of linear invariant systems using Routh-Hurwitz stability.</w:t>
+      </w:r>
+    </w:p>
+    <w:p>
+      <w:pPr>
         <w:pStyle w:val="Compact"/>
-      </w:pPr>
-      <w:r>
-        <w:t xml:space="preserve">Model dynamical systems using transfer function and state space representation.</w:t>
-      </w:r>
-    </w:p>
-    <w:p>
-      <w:pPr>
         <w:numPr>
+          <w:numId w:val="1001"/>
           <w:ilvl w:val="0"/>
+        </w:numPr>
+      </w:pPr>
+      <w:r>
+        <w:t xml:space="preserve">Identify the parameters that characterize the transient and steady-state performance of LTI systems.</w:t>
+      </w:r>
+    </w:p>
+    <w:p>
+      <w:pPr>
+        <w:pStyle w:val="Compact"/>
+        <w:numPr>
           <w:numId w:val="1001"/>
+          <w:ilvl w:val="0"/>
         </w:numPr>
+      </w:pPr>
+      <w:r>
+        <w:t xml:space="preserve">Determine analytically the performance parameters for prototype second order systems.</w:t>
+      </w:r>
+    </w:p>
+    <w:p>
+      <w:pPr>
+        <w:pStyle w:val="Heading2"/>
+      </w:pPr>
+      <w:bookmarkStart w:id="33" w:name="course-topics"/>
+      <w:r>
+        <w:t xml:space="preserve">Course topics</w:t>
+      </w:r>
+      <w:bookmarkEnd w:id="33"/>
+    </w:p>
+    <w:p>
+      <w:pPr>
         <w:pStyle w:val="Compact"/>
-      </w:pPr>
-      <w:r>
-        <w:t xml:space="preserve">Analyze the stability of linear invariant systems using Routh-Hurwitz stability.</w:t>
-      </w:r>
-    </w:p>
-    <w:p>
-      <w:pPr>
         <w:numPr>
+          <w:numId w:val="1002"/>
           <w:ilvl w:val="0"/>
-          <w:numId w:val="1001"/>
         </w:numPr>
+      </w:pPr>
+      <w:r>
+        <w:t xml:space="preserve">Mathematical background: Laplace transform and applications (5%)</w:t>
+      </w:r>
+    </w:p>
+    <w:p>
+      <w:pPr>
         <w:pStyle w:val="Compact"/>
-      </w:pPr>
-      <w:r>
-        <w:t xml:space="preserve">Identify the parameters that characterize the transient and steady-state performance of LTI systems.</w:t>
-      </w:r>
-    </w:p>
-    <w:p>
-      <w:pPr>
         <w:numPr>
+          <w:numId w:val="1002"/>
           <w:ilvl w:val="0"/>
-          <w:numId w:val="1001"/>
         </w:numPr>
+      </w:pPr>
+      <w:r>
+        <w:t xml:space="preserve">Transfer functions and signal-glow graphs: impulse response,</w:t>
+      </w:r>
+      <w:r>
+        <w:t xml:space="preserve"> </w:t>
+      </w:r>
+      <w:r>
+        <w:t xml:space="preserve">transfer function, block diagram, signal flow graph (5%)</w:t>
+      </w:r>
+    </w:p>
+    <w:p>
+      <w:pPr>
         <w:pStyle w:val="Compact"/>
-      </w:pPr>
-      <w:r>
-        <w:t xml:space="preserve">Determine analytically the performance parameters for prototype second order systems.</w:t>
-      </w:r>
-    </w:p>
-    <w:p>
-      <w:pPr>
-        <w:pStyle w:val="Heading2"/>
-      </w:pPr>
-      <w:bookmarkStart w:id="33" w:name="course-topics"/>
-      <w:r>
-        <w:t xml:space="preserve">Course topics</w:t>
-      </w:r>
-      <w:bookmarkEnd w:id="33"/>
-    </w:p>
-    <w:p>
-      <w:pPr>
         <w:numPr>
+          <w:numId w:val="1002"/>
           <w:ilvl w:val="0"/>
+        </w:numPr>
+      </w:pPr>
+      <w:r>
+        <w:t xml:space="preserve">Frequency domain modeling of physical systems-Transfer Function:</w:t>
+      </w:r>
+      <w:r>
+        <w:t xml:space="preserve"> </w:t>
+      </w:r>
+      <w:r>
+        <w:t xml:space="preserve">electric networks, mechanical systems, systems with delays (30%)</w:t>
+      </w:r>
+    </w:p>
+    <w:p>
+      <w:pPr>
+        <w:pStyle w:val="Compact"/>
+        <w:numPr>
           <w:numId w:val="1002"/>
+          <w:ilvl w:val="0"/>
         </w:numPr>
+      </w:pPr>
+      <w:r>
+        <w:t xml:space="preserve">Time domain modeling of physical systems-State Space Model: State</w:t>
+      </w:r>
+      <w:r>
+        <w:t xml:space="preserve"> </w:t>
+      </w:r>
+      <w:r>
+        <w:t xml:space="preserve">variable state variable, state equation, output equation,</w:t>
+      </w:r>
+      <w:r>
+        <w:t xml:space="preserve"> </w:t>
+      </w:r>
+      <w:r>
+        <w:t xml:space="preserve">transition matrix, characteristic equation (10%)</w:t>
+      </w:r>
+    </w:p>
+    <w:p>
+      <w:pPr>
         <w:pStyle w:val="Compact"/>
-      </w:pPr>
-      <w:r>
-        <w:t xml:space="preserve">Mathematical background: Laplace transform and applications (5%)</w:t>
-      </w:r>
-    </w:p>
-    <w:p>
-      <w:pPr>
         <w:numPr>
+          <w:numId w:val="1002"/>
           <w:ilvl w:val="0"/>
+        </w:numPr>
+      </w:pPr>
+      <w:r>
+        <w:t xml:space="preserve">Stability of linear systems: BIBO stability, Routh-Hurwitz stability</w:t>
+      </w:r>
+      <w:r>
+        <w:t xml:space="preserve"> </w:t>
+      </w:r>
+      <w:r>
+        <w:t xml:space="preserve">(10%)</w:t>
+      </w:r>
+    </w:p>
+    <w:p>
+      <w:pPr>
+        <w:pStyle w:val="Compact"/>
+        <w:numPr>
           <w:numId w:val="1002"/>
+          <w:ilvl w:val="0"/>
         </w:numPr>
+      </w:pPr>
+      <w:r>
+        <w:t xml:space="preserve">Time Domain analysis of linear systems (15%)</w:t>
+      </w:r>
+    </w:p>
+    <w:p>
+      <w:pPr>
         <w:pStyle w:val="Compact"/>
-      </w:pPr>
-      <w:r>
-        <w:t xml:space="preserve">Transfer functions and signal-glow graphs: impulse response,</w:t>
-      </w:r>
-      <w:r>
-        <w:t xml:space="preserve"> </w:t>
-      </w:r>
-      <w:r>
-        <w:t xml:space="preserve">transfer function, block diagram, signal flow graph (5%)</w:t>
-      </w:r>
-    </w:p>
-    <w:p>
-      <w:pPr>
         <w:numPr>
+          <w:numId w:val="1002"/>
           <w:ilvl w:val="0"/>
+        </w:numPr>
+      </w:pPr>
+      <w:r>
+        <w:t xml:space="preserve">Root-locus technique (15%)</w:t>
+      </w:r>
+    </w:p>
+    <w:p>
+      <w:pPr>
+        <w:pStyle w:val="Compact"/>
+        <w:numPr>
           <w:numId w:val="1002"/>
+          <w:ilvl w:val="0"/>
         </w:numPr>
-        <w:pStyle w:val="Compact"/>
-      </w:pPr>
-      <w:r>
-        <w:t xml:space="preserve">Frequency domain modeling of physical systems-Transfer Function:</w:t>
-      </w:r>
-      <w:r>
-        <w:t xml:space="preserve"> </w:t>
-      </w:r>
-      <w:r>
-        <w:t xml:space="preserve">electric networks, mechanical systems, systems with delays (30%)</w:t>
-      </w:r>
-    </w:p>
-    <w:p>
-      <w:pPr>
-        <w:numPr>
-          <w:ilvl w:val="0"/>
-          <w:numId w:val="1002"/>
-        </w:numPr>
-        <w:pStyle w:val="Compact"/>
-      </w:pPr>
-      <w:r>
-        <w:t xml:space="preserve">Time domain modeling of physical systems-State Space Model: State</w:t>
-      </w:r>
-      <w:r>
-        <w:t xml:space="preserve"> </w:t>
-      </w:r>
-      <w:r>
-        <w:t xml:space="preserve">variable state variable, state equation, output equation,</w:t>
-      </w:r>
-      <w:r>
-        <w:t xml:space="preserve"> </w:t>
-      </w:r>
-      <w:r>
-        <w:t xml:space="preserve">transition matrix, characteristic equation (10%)</w:t>
-      </w:r>
-    </w:p>
-    <w:p>
-      <w:pPr>
-        <w:numPr>
-          <w:ilvl w:val="0"/>
-          <w:numId w:val="1002"/>
-        </w:numPr>
-        <w:pStyle w:val="Compact"/>
-      </w:pPr>
-      <w:r>
-        <w:t xml:space="preserve">Stability of linear systems: BIBO stability, Routh-Hurwitz stability</w:t>
-      </w:r>
-      <w:r>
-        <w:t xml:space="preserve"> </w:t>
-      </w:r>
-      <w:r>
-        <w:t xml:space="preserve">(10%)</w:t>
-      </w:r>
-    </w:p>
-    <w:p>
-      <w:pPr>
-        <w:numPr>
-          <w:ilvl w:val="0"/>
-          <w:numId w:val="1002"/>
-        </w:numPr>
-        <w:pStyle w:val="Compact"/>
-      </w:pPr>
-      <w:r>
-        <w:t xml:space="preserve">Time Domain analysis of linear systems (15%)</w:t>
-      </w:r>
-    </w:p>
-    <w:p>
-      <w:pPr>
-        <w:numPr>
-          <w:ilvl w:val="0"/>
-          <w:numId w:val="1002"/>
-        </w:numPr>
-        <w:pStyle w:val="Compact"/>
-      </w:pPr>
-      <w:r>
-        <w:t xml:space="preserve">Root-locus technique (15%)</w:t>
-      </w:r>
-    </w:p>
-    <w:p>
-      <w:pPr>
-        <w:numPr>
-          <w:ilvl w:val="0"/>
-          <w:numId w:val="1002"/>
-        </w:numPr>
-        <w:pStyle w:val="Compact"/>
       </w:pPr>
       <w:r>
         <w:t xml:space="preserve">Tests (10%)</w:t>
@@ -708,6 +708,76 @@
       </w:r>
       <w:r>
         <w:t xml:space="preserve">do not interact with me synchronously within one week after receiving the exam grade to clear up confusion.</w:t>
+      </w:r>
+    </w:p>
+    <w:p>
+      <w:pPr>
+        <w:pStyle w:val="Heading2"/>
+      </w:pPr>
+      <w:bookmarkStart w:id="43" w:name="covid-19"/>
+      <w:r>
+        <w:t xml:space="preserve">COVID – 19</w:t>
+      </w:r>
+      <w:bookmarkEnd w:id="43"/>
+    </w:p>
+    <w:p>
+      <w:pPr>
+        <w:pStyle w:val="Compact"/>
+        <w:numPr>
+          <w:numId w:val="1003"/>
+          <w:ilvl w:val="0"/>
+        </w:numPr>
+      </w:pPr>
+      <w:r>
+        <w:t xml:space="preserve">Students must take personal responsibility in following the recommended CDC COVID-19 guidelines. Students are expected follow all COVID-19 directives published by Tennessee Tech including, but not limited to, notices on Tennessee Tech’s webpage, building and facilities signage, and similar publications. The university’s Return to Campus Student Handbook can be found at https://www.tntech.edu/return/index.php.</w:t>
+      </w:r>
+    </w:p>
+    <w:p>
+      <w:pPr>
+        <w:pStyle w:val="Compact"/>
+        <w:numPr>
+          <w:numId w:val="1003"/>
+          <w:ilvl w:val="0"/>
+        </w:numPr>
+      </w:pPr>
+      <w:r>
+        <w:t xml:space="preserve">According to Tennessee Tech University’s protocols, face coverings must be worn (covering the mouth and nose) by students in the classroom at all times.</w:t>
+      </w:r>
+    </w:p>
+    <w:p>
+      <w:pPr>
+        <w:pStyle w:val="Compact"/>
+        <w:numPr>
+          <w:numId w:val="1003"/>
+          <w:ilvl w:val="0"/>
+        </w:numPr>
+      </w:pPr>
+      <w:r>
+        <w:t xml:space="preserve">Students must abide by predetermined social distancing guidelines and seating arrangements. Movement during class sessions should be limited as to not endanger other students or faculty. Students should be conscious and respectful of others and their health concerns.</w:t>
+      </w:r>
+    </w:p>
+    <w:p>
+      <w:pPr>
+        <w:pStyle w:val="Compact"/>
+        <w:numPr>
+          <w:numId w:val="1003"/>
+          <w:ilvl w:val="0"/>
+        </w:numPr>
+      </w:pPr>
+      <w:r>
+        <w:t xml:space="preserve">Students who refuse to comply with university protocols on these matters will be reported to the Tennessee Tech Dean of Students.</w:t>
+      </w:r>
+    </w:p>
+    <w:p>
+      <w:pPr>
+        <w:pStyle w:val="Compact"/>
+        <w:numPr>
+          <w:numId w:val="1003"/>
+          <w:ilvl w:val="0"/>
+        </w:numPr>
+      </w:pPr>
+      <w:r>
+        <w:t xml:space="preserve">Students should direct all requests for excused class absences related to COVID-19, regardless of where the COVID-19 testing is performed, to Tennessee Tech’s Health Services. The Office of Student Affairs will provide notifications to faculty members of student absences and the expected length of the absence.</w:t>
       </w:r>
     </w:p>
     <w:sectPr/>
@@ -741,6 +811,109 @@
 <file path=word/numbering.xml><?xml version="1.0" encoding="utf-8"?>
 <w:numbering xmlns:w="http://schemas.openxmlformats.org/wordprocessingml/2006/main">
   <w:abstractNum w:abstractNumId="990">
+    <w:nsid w:val="170cd2de"/>
+    <w:multiLevelType w:val="multilevel"/>
+    <w:lvl w:ilvl="0">
+      <w:numFmt w:val="bullet"/>
+      <w:lvlText w:val=" "/>
+      <w:lvlJc w:val="left"/>
+      <w:pPr>
+        <w:tabs>
+          <w:tab w:val="num" w:pos="0"/>
+        </w:tabs>
+        <w:ind w:left="480" w:hanging="480"/>
+      </w:pPr>
+    </w:lvl>
+    <w:lvl w:ilvl="1">
+      <w:numFmt w:val="bullet"/>
+      <w:lvlText w:val=" "/>
+      <w:lvlJc w:val="left"/>
+      <w:pPr>
+        <w:tabs>
+          <w:tab w:val="num" w:pos="720"/>
+        </w:tabs>
+        <w:ind w:left="1200" w:hanging="480"/>
+      </w:pPr>
+    </w:lvl>
+    <w:lvl w:ilvl="2">
+      <w:numFmt w:val="bullet"/>
+      <w:lvlText w:val=" "/>
+      <w:lvlJc w:val="left"/>
+      <w:pPr>
+        <w:tabs>
+          <w:tab w:val="num" w:pos="1440"/>
+        </w:tabs>
+        <w:ind w:left="1920" w:hanging="480"/>
+      </w:pPr>
+    </w:lvl>
+    <w:lvl w:ilvl="3">
+      <w:numFmt w:val="bullet"/>
+      <w:lvlText w:val=" "/>
+      <w:lvlJc w:val="left"/>
+      <w:pPr>
+        <w:tabs>
+          <w:tab w:val="num" w:pos="2160"/>
+        </w:tabs>
+        <w:ind w:left="2640" w:hanging="480"/>
+      </w:pPr>
+    </w:lvl>
+    <w:lvl w:ilvl="4">
+      <w:numFmt w:val="bullet"/>
+      <w:lvlText w:val=" "/>
+      <w:lvlJc w:val="left"/>
+      <w:pPr>
+        <w:tabs>
+          <w:tab w:val="num" w:pos="2880"/>
+        </w:tabs>
+        <w:ind w:left="3360" w:hanging="480"/>
+      </w:pPr>
+    </w:lvl>
+    <w:lvl w:ilvl="5">
+      <w:numFmt w:val="bullet"/>
+      <w:lvlText w:val=" "/>
+      <w:lvlJc w:val="left"/>
+      <w:pPr>
+        <w:tabs>
+          <w:tab w:val="num" w:pos="3600"/>
+        </w:tabs>
+        <w:ind w:left="4080" w:hanging="480"/>
+      </w:pPr>
+    </w:lvl>
+    <w:lvl w:ilvl="6">
+      <w:numFmt w:val="bullet"/>
+      <w:lvlText w:val=" "/>
+      <w:lvlJc w:val="left"/>
+      <w:pPr>
+        <w:tabs>
+          <w:tab w:val="num" w:pos="4320"/>
+        </w:tabs>
+        <w:ind w:left="4800" w:hanging="480"/>
+      </w:pPr>
+    </w:lvl>
+    <w:lvl w:ilvl="7">
+      <w:numFmt w:val="bullet"/>
+      <w:lvlText w:val=" "/>
+      <w:lvlJc w:val="left"/>
+      <w:pPr>
+        <w:tabs>
+          <w:tab w:val="num" w:pos="5040"/>
+        </w:tabs>
+        <w:ind w:left="5520" w:hanging="480"/>
+      </w:pPr>
+    </w:lvl>
+    <w:lvl w:ilvl="8">
+      <w:numFmt w:val="bullet"/>
+      <w:lvlText w:val=" "/>
+      <w:lvlJc w:val="left"/>
+      <w:pPr>
+        <w:tabs>
+          <w:tab w:val="num" w:pos="5760"/>
+        </w:tabs>
+        <w:ind w:left="6240" w:hanging="480"/>
+      </w:pPr>
+    </w:lvl>
+  </w:abstractNum>
+  <w:abstractNum w:abstractNumId="990">
     <w:nsid w:val="2c1ae401"/>
     <w:multiLevelType w:val="multilevel"/>
     <w:lvl w:ilvl="0">
@@ -1061,10 +1234,43 @@
   <w:num w:numId="1000">
     <w:abstractNumId w:val="990"/>
   </w:num>
+  <w:num w:numId="1000">
+    <w:abstractNumId w:val="990"/>
+  </w:num>
   <w:num w:numId="1001">
     <w:abstractNumId w:val="991"/>
   </w:num>
   <w:num w:numId="1002">
+    <w:abstractNumId w:val="99411"/>
+    <w:lvlOverride w:ilvl="0">
+      <w:startOverride w:val="1"/>
+    </w:lvlOverride>
+    <w:lvlOverride w:ilvl="1">
+      <w:startOverride w:val="1"/>
+    </w:lvlOverride>
+    <w:lvlOverride w:ilvl="2">
+      <w:startOverride w:val="1"/>
+    </w:lvlOverride>
+    <w:lvlOverride w:ilvl="3">
+      <w:startOverride w:val="1"/>
+    </w:lvlOverride>
+    <w:lvlOverride w:ilvl="4">
+      <w:startOverride w:val="1"/>
+    </w:lvlOverride>
+    <w:lvlOverride w:ilvl="5">
+      <w:startOverride w:val="1"/>
+    </w:lvlOverride>
+    <w:lvlOverride w:ilvl="6">
+      <w:startOverride w:val="1"/>
+    </w:lvlOverride>
+    <w:lvlOverride w:ilvl="7">
+      <w:startOverride w:val="1"/>
+    </w:lvlOverride>
+    <w:lvlOverride w:ilvl="8">
+      <w:startOverride w:val="1"/>
+    </w:lvlOverride>
+  </w:num>
+  <w:num w:numId="1003">
     <w:abstractNumId w:val="99411"/>
     <w:lvlOverride w:ilvl="0">
       <w:startOverride w:val="1"/>
@@ -1237,7 +1443,7 @@
       <w:rFonts w:asciiTheme="majorHAnsi" w:eastAsiaTheme="majorEastAsia" w:hAnsiTheme="majorHAnsi" w:cstheme="majorBidi"/>
       <w:b/>
       <w:bCs/>
-      <w:color w:val="4F81BD" w:themeColor="accent1"/>
+      <w:color w:val="345A8A" w:themeColor="accent1" w:themeShade="B5"/>
       <w:sz w:val="32"/>
       <w:szCs w:val="32"/>
     </w:rPr>
@@ -1260,8 +1466,8 @@
       <w:b/>
       <w:bCs/>
       <w:color w:val="4F81BD" w:themeColor="accent1"/>
-      <w:sz w:val="28"/>
-      <w:szCs w:val="28"/>
+      <w:sz w:val="32"/>
+      <w:szCs w:val="32"/>
     </w:rPr>
   </w:style>
   <w:style w:type="paragraph" w:styleId="Heading3">
@@ -1282,8 +1488,8 @@
       <w:b/>
       <w:bCs/>
       <w:color w:val="4F81BD" w:themeColor="accent1"/>
-      <w:sz w:val="24"/>
-      <w:szCs w:val="24"/>
+      <w:sz w:val="28"/>
+      <w:szCs w:val="28"/>
     </w:rPr>
   </w:style>
   <w:style w:type="paragraph" w:styleId="Heading4">
@@ -1301,7 +1507,7 @@
     </w:pPr>
     <w:rPr>
       <w:rFonts w:asciiTheme="majorHAnsi" w:eastAsiaTheme="majorEastAsia" w:hAnsiTheme="majorHAnsi" w:cstheme="majorBidi"/>
-      <w:i/>
+      <w:b/>
       <w:bCs/>
       <w:color w:val="4F81BD" w:themeColor="accent1"/>
       <w:sz w:val="24"/>
@@ -1323,6 +1529,7 @@
     </w:pPr>
     <w:rPr>
       <w:rFonts w:asciiTheme="majorHAnsi" w:eastAsiaTheme="majorEastAsia" w:hAnsiTheme="majorHAnsi" w:cstheme="majorBidi"/>
+      <w:i/>
       <w:iCs/>
       <w:color w:val="4F81BD" w:themeColor="accent1"/>
       <w:sz w:val="24"/>
@@ -1418,8 +1625,14 @@
     <w:qFormat/>
     <w:pPr>
       <w:spacing w:before="100" w:after="100"/>
-      <w:ind w:firstLine="0" w:left="480" w:right="480"/>
+      <w:ind w:firstLine="0"/>
     </w:pPr>
+    <w:rPr>
+      <w:rFonts w:asciiTheme="majorHAnsi" w:eastAsiaTheme="majorEastAsia" w:hAnsiTheme="majorHAnsi" w:cstheme="majorBidi"/>
+      <w:bCs/>
+      <w:sz w:val="20"/>
+      <w:szCs w:val="20"/>
+    </w:rPr>
   </w:style>
   <w:style w:type="paragraph" w:styleId="FootnoteText">
     <w:name w:val="Footnote Text"/>
